--- a/doc/제출보고서/Usecase보고서/소프트웨어공학_프로젝트_Usecase.docx
+++ b/doc/제출보고서/Usecase보고서/소프트웨어공학_프로젝트_Usecase.docx
@@ -146,7 +146,6 @@
         </w:rPr>
         <w:t xml:space="preserve">- </w:t>
       </w:r>
-      <w:proofErr w:type="gramStart"/>
       <w:r>
         <w:rPr>
           <w:rFonts w:asciiTheme="minorEastAsia" w:hAnsiTheme="minorEastAsia"/>
@@ -156,19 +155,7 @@
           <w:szCs w:val="32"/>
           <w:u w:val="single"/>
         </w:rPr>
-        <w:t>Title :</w:t>
-      </w:r>
-      <w:proofErr w:type="gramEnd"/>
-      <w:r>
-        <w:rPr>
-          <w:rFonts w:asciiTheme="minorEastAsia" w:hAnsiTheme="minorEastAsia"/>
-          <w:b/>
-          <w:bCs/>
-          <w:sz w:val="32"/>
-          <w:szCs w:val="32"/>
-          <w:u w:val="single"/>
-        </w:rPr>
-        <w:t xml:space="preserve"> </w:t>
+        <w:t xml:space="preserve">Title : </w:t>
       </w:r>
       <w:proofErr w:type="spellStart"/>
       <w:r>
@@ -985,7 +972,21 @@
           <w:rFonts w:hint="eastAsia"/>
           <w:noProof/>
         </w:rPr>
-        <w:t>Use case Diagram</w:t>
+        <w:t>Use</w:t>
+      </w:r>
+      <w:r>
+        <w:rPr>
+          <w:rFonts w:hint="eastAsia"/>
+          <w:noProof/>
+        </w:rPr>
+        <w:t xml:space="preserve"> C</w:t>
+      </w:r>
+      <w:r>
+        <w:rPr>
+          <w:rFonts w:hint="eastAsia"/>
+          <w:noProof/>
+        </w:rPr>
+        <w:t>ase Diagram</w:t>
       </w:r>
       <w:r>
         <w:rPr>
@@ -1353,9 +1354,6 @@
         <w:wordWrap/>
         <w:autoSpaceDE/>
         <w:autoSpaceDN/>
-        <w:rPr>
-          <w:rFonts w:hint="eastAsia"/>
-        </w:rPr>
       </w:pPr>
     </w:p>
     <w:p>
@@ -1383,18 +1381,20 @@
     <w:p>
       <w:pPr>
         <w:jc w:val="both"/>
-        <w:rPr>
-          <w:rFonts w:asciiTheme="minorEastAsia" w:hAnsiTheme="minorEastAsia" w:hint="eastAsia"/>
-          <w:sz w:val="24"/>
-        </w:rPr>
-      </w:pPr>
-      <w:r>
         <w:rPr>
           <w:rFonts w:asciiTheme="minorEastAsia" w:hAnsiTheme="minorEastAsia"/>
           <w:b/>
           <w:bCs/>
           <w:sz w:val="24"/>
         </w:rPr>
+      </w:pPr>
+      <w:r>
+        <w:rPr>
+          <w:rFonts w:asciiTheme="minorEastAsia" w:hAnsiTheme="minorEastAsia"/>
+          <w:b/>
+          <w:bCs/>
+          <w:sz w:val="24"/>
+        </w:rPr>
         <w:t>A)</w:t>
       </w:r>
       <w:r>
@@ -1406,7 +1406,15 @@
         </w:rPr>
         <w:t xml:space="preserve"> </w:t>
       </w:r>
-      <w:proofErr w:type="spellStart"/>
+      <w:r>
+        <w:rPr>
+          <w:rFonts w:asciiTheme="minorEastAsia" w:hAnsiTheme="minorEastAsia"/>
+          <w:b/>
+          <w:bCs/>
+          <w:sz w:val="24"/>
+        </w:rPr>
+        <w:t xml:space="preserve">Use </w:t>
+      </w:r>
       <w:r>
         <w:rPr>
           <w:rFonts w:asciiTheme="minorEastAsia" w:hAnsiTheme="minorEastAsia" w:hint="eastAsia"/>
@@ -1414,9 +1422,17 @@
           <w:bCs/>
           <w:sz w:val="24"/>
         </w:rPr>
-        <w:t>Usecase</w:t>
-      </w:r>
-      <w:proofErr w:type="spellEnd"/>
+        <w:t>C</w:t>
+      </w:r>
+      <w:r>
+        <w:rPr>
+          <w:rFonts w:asciiTheme="minorEastAsia" w:hAnsiTheme="minorEastAsia"/>
+          <w:b/>
+          <w:bCs/>
+          <w:sz w:val="24"/>
+        </w:rPr>
+        <w:t>ase</w:t>
+      </w:r>
       <w:r>
         <w:rPr>
           <w:rFonts w:asciiTheme="minorEastAsia" w:hAnsiTheme="minorEastAsia" w:hint="eastAsia"/>
@@ -1429,6 +1445,15 @@
     </w:p>
     <w:p>
       <w:pPr>
+        <w:jc w:val="both"/>
+        <w:rPr>
+          <w:rFonts w:asciiTheme="minorEastAsia" w:hAnsiTheme="minorEastAsia"/>
+          <w:sz w:val="24"/>
+        </w:rPr>
+      </w:pPr>
+    </w:p>
+    <w:p>
+      <w:pPr>
         <w:pStyle w:val="31"/>
         <w:jc w:val="both"/>
         <w:rPr>
@@ -1441,10 +1466,10 @@
           <w:noProof/>
         </w:rPr>
         <w:drawing>
-          <wp:inline distT="0" distB="0" distL="0" distR="0" wp14:anchorId="5F08CEC2" wp14:editId="695B6CF8">
-            <wp:extent cx="5791200" cy="3637916"/>
-            <wp:effectExtent l="0" t="0" r="0" b="635"/>
-            <wp:docPr id="726480907" name="그림 1" descr="도표, 라인, 원, 텍스트이(가) 표시된 사진&#10;&#10;AI가 생성한 콘텐츠는 부정확할 수 있습니다."/>
+          <wp:inline distT="0" distB="0" distL="0" distR="0" wp14:anchorId="42B8D1AD" wp14:editId="37E74F07">
+            <wp:extent cx="5731510" cy="4043045"/>
+            <wp:effectExtent l="0" t="0" r="2540" b="0"/>
+            <wp:docPr id="1731503188" name="그림 1" descr="텍스트, 도표, 스크린샷, 라인이(가) 표시된 사진&#10;&#10;AI가 생성한 콘텐츠는 부정확할 수 있습니다."/>
             <wp:cNvGraphicFramePr>
               <a:graphicFrameLocks xmlns:a="http://schemas.openxmlformats.org/drawingml/2006/main" noChangeAspect="1"/>
             </wp:cNvGraphicFramePr>
@@ -1452,7 +1477,7 @@
               <a:graphicData uri="http://schemas.openxmlformats.org/drawingml/2006/picture">
                 <pic:pic xmlns:pic="http://schemas.openxmlformats.org/drawingml/2006/picture">
                   <pic:nvPicPr>
-                    <pic:cNvPr id="726480907" name="그림 1" descr="도표, 라인, 원, 텍스트이(가) 표시된 사진&#10;&#10;AI가 생성한 콘텐츠는 부정확할 수 있습니다."/>
+                    <pic:cNvPr id="1731503188" name="그림 1" descr="텍스트, 도표, 스크린샷, 라인이(가) 표시된 사진&#10;&#10;AI가 생성한 콘텐츠는 부정확할 수 있습니다."/>
                     <pic:cNvPicPr/>
                   </pic:nvPicPr>
                   <pic:blipFill>
@@ -1470,7 +1495,7 @@
                   <pic:spPr>
                     <a:xfrm>
                       <a:off x="0" y="0"/>
-                      <a:ext cx="5799521" cy="3643143"/>
+                      <a:ext cx="5731510" cy="4043045"/>
                     </a:xfrm>
                     <a:prstGeom prst="rect">
                       <a:avLst/>
@@ -1568,9 +1593,6 @@
       <w:pPr>
         <w:pStyle w:val="11"/>
         <w:spacing w:before="120"/>
-        <w:rPr>
-          <w:rFonts w:hint="eastAsia"/>
-        </w:rPr>
       </w:pPr>
       <w:r>
         <w:rPr>
@@ -1586,7 +1608,7 @@
         <w:pStyle w:val="31"/>
         <w:jc w:val="both"/>
         <w:rPr>
-          <w:rFonts w:asciiTheme="minorEastAsia" w:hAnsiTheme="minorEastAsia"/>
+          <w:rFonts w:asciiTheme="minorEastAsia" w:hAnsiTheme="minorEastAsia" w:hint="eastAsia"/>
           <w:b w:val="0"/>
           <w:bCs w:val="0"/>
           <w:sz w:val="22"/>
@@ -1600,107 +1622,73 @@
         <w:jc w:val="both"/>
         <w:rPr>
           <w:rFonts w:asciiTheme="minorEastAsia" w:hAnsiTheme="minorEastAsia"/>
-          <w:b w:val="0"/>
-          <w:bCs w:val="0"/>
-          <w:sz w:val="22"/>
-          <w:szCs w:val="22"/>
-        </w:rPr>
-      </w:pPr>
+        </w:rPr>
+      </w:pPr>
+      <w:r>
+        <w:rPr>
+          <w:rFonts w:asciiTheme="minorEastAsia" w:hAnsiTheme="minorEastAsia"/>
+        </w:rPr>
+        <w:lastRenderedPageBreak/>
+        <w:t xml:space="preserve">2. </w:t>
+      </w:r>
+      <w:r>
+        <w:rPr>
+          <w:rFonts w:asciiTheme="minorEastAsia" w:hAnsiTheme="minorEastAsia" w:hint="eastAsia"/>
+        </w:rPr>
+        <w:t>Body</w:t>
+      </w:r>
     </w:p>
     <w:p>
       <w:pPr>
-        <w:pStyle w:val="31"/>
-        <w:jc w:val="both"/>
-        <w:rPr>
-          <w:rFonts w:asciiTheme="minorEastAsia" w:hAnsiTheme="minorEastAsia"/>
-          <w:b w:val="0"/>
-          <w:bCs w:val="0"/>
-          <w:sz w:val="22"/>
-          <w:szCs w:val="22"/>
-        </w:rPr>
-      </w:pPr>
-    </w:p>
-    <w:p>
-      <w:pPr>
-        <w:pStyle w:val="31"/>
-        <w:jc w:val="both"/>
-        <w:rPr>
-          <w:rFonts w:asciiTheme="minorEastAsia" w:hAnsiTheme="minorEastAsia"/>
-          <w:b w:val="0"/>
-          <w:bCs w:val="0"/>
-          <w:sz w:val="22"/>
-          <w:szCs w:val="22"/>
-        </w:rPr>
-      </w:pPr>
-    </w:p>
-    <w:p>
-      <w:pPr>
-        <w:pStyle w:val="31"/>
-        <w:jc w:val="both"/>
-        <w:rPr>
-          <w:rFonts w:asciiTheme="minorEastAsia" w:hAnsiTheme="minorEastAsia"/>
-        </w:rPr>
-      </w:pPr>
-      <w:r>
-        <w:rPr>
-          <w:rFonts w:asciiTheme="minorEastAsia" w:hAnsiTheme="minorEastAsia"/>
-        </w:rPr>
-        <w:lastRenderedPageBreak/>
-        <w:t xml:space="preserve">2. </w:t>
-      </w:r>
-      <w:r>
-        <w:rPr>
-          <w:rFonts w:asciiTheme="minorEastAsia" w:hAnsiTheme="minorEastAsia" w:hint="eastAsia"/>
-        </w:rPr>
-        <w:t>Body</w:t>
-      </w:r>
-    </w:p>
-    <w:p>
-      <w:pPr>
         <w:pStyle w:val="21"/>
         <w:jc w:val="both"/>
         <w:rPr>
+          <w:rFonts w:asciiTheme="minorEastAsia" w:hAnsiTheme="minorEastAsia"/>
+          <w:sz w:val="24"/>
+        </w:rPr>
+      </w:pPr>
+      <w:r>
+        <w:rPr>
+          <w:rFonts w:asciiTheme="minorEastAsia" w:hAnsiTheme="minorEastAsia"/>
+          <w:sz w:val="24"/>
+        </w:rPr>
+        <w:t>B-</w:t>
+      </w:r>
+      <w:r>
+        <w:rPr>
+          <w:rFonts w:asciiTheme="minorEastAsia" w:hAnsiTheme="minorEastAsia"/>
+          <w:sz w:val="24"/>
+        </w:rPr>
+        <w:t>1</w:t>
+      </w:r>
+      <w:bookmarkStart w:id="0" w:name="_Hlk179470983"/>
+      <w:r>
+        <w:rPr>
+          <w:rFonts w:asciiTheme="minorEastAsia" w:hAnsiTheme="minorEastAsia"/>
+          <w:sz w:val="24"/>
+        </w:rPr>
+        <w:t xml:space="preserve">) </w:t>
+      </w:r>
+      <w:r>
+        <w:rPr>
           <w:rFonts w:asciiTheme="minorEastAsia" w:hAnsiTheme="minorEastAsia" w:hint="eastAsia"/>
           <w:sz w:val="24"/>
         </w:rPr>
-      </w:pPr>
-      <w:r>
-        <w:rPr>
-          <w:rFonts w:asciiTheme="minorEastAsia" w:hAnsiTheme="minorEastAsia"/>
-          <w:sz w:val="24"/>
-        </w:rPr>
-        <w:t>B-</w:t>
-      </w:r>
-      <w:r>
-        <w:rPr>
-          <w:rFonts w:asciiTheme="minorEastAsia" w:hAnsiTheme="minorEastAsia"/>
-          <w:sz w:val="24"/>
-        </w:rPr>
-        <w:t>1</w:t>
-      </w:r>
-      <w:bookmarkStart w:id="0" w:name="_Hlk179470983"/>
-      <w:r>
-        <w:rPr>
-          <w:rFonts w:asciiTheme="minorEastAsia" w:hAnsiTheme="minorEastAsia"/>
-          <w:sz w:val="24"/>
-        </w:rPr>
-        <w:t xml:space="preserve">) </w:t>
-      </w:r>
-      <w:proofErr w:type="spellStart"/>
+        <w:t>Use</w:t>
+      </w:r>
       <w:r>
         <w:rPr>
           <w:rFonts w:asciiTheme="minorEastAsia" w:hAnsiTheme="minorEastAsia" w:hint="eastAsia"/>
           <w:sz w:val="24"/>
         </w:rPr>
-        <w:t>Usecase</w:t>
-      </w:r>
-      <w:proofErr w:type="spellEnd"/>
+        <w:t xml:space="preserve"> C</w:t>
+      </w:r>
       <w:r>
         <w:rPr>
           <w:rFonts w:asciiTheme="minorEastAsia" w:hAnsiTheme="minorEastAsia" w:hint="eastAsia"/>
           <w:sz w:val="24"/>
         </w:rPr>
-        <w:t xml:space="preserve"> #1: Game </w:t>
+        <w:t xml:space="preserve">ase #1: Game </w:t>
       </w:r>
       <w:r>
         <w:rPr>
@@ -1811,7 +1799,6 @@
             <w:pPr>
               <w:jc w:val="center"/>
               <w:rPr>
-                <w:rFonts w:hint="eastAsia"/>
                 <w:b/>
                 <w:bCs/>
                 <w:szCs w:val="22"/>
@@ -1851,7 +1838,6 @@
           <w:p>
             <w:pPr>
               <w:rPr>
-                <w:rFonts w:hint="eastAsia"/>
                 <w:b/>
                 <w:bCs/>
                 <w:szCs w:val="22"/>
@@ -1895,7 +1881,6 @@
             <w:pPr>
               <w:jc w:val="center"/>
               <w:rPr>
-                <w:rFonts w:hint="eastAsia"/>
                 <w:b/>
                 <w:bCs/>
                 <w:szCs w:val="22"/>
@@ -1933,29 +1918,19 @@
           <w:p>
             <w:pPr>
               <w:rPr>
+                <w:b/>
+                <w:bCs/>
+                <w:szCs w:val="22"/>
+              </w:rPr>
+            </w:pPr>
+            <w:r>
+              <w:rPr>
                 <w:rFonts w:hint="eastAsia"/>
                 <w:b/>
                 <w:bCs/>
                 <w:szCs w:val="22"/>
               </w:rPr>
-            </w:pPr>
-            <w:r>
-              <w:rPr>
-                <w:rFonts w:hint="eastAsia"/>
-                <w:b/>
-                <w:bCs/>
-                <w:szCs w:val="22"/>
-              </w:rPr>
-              <w:t>윷놀이를 하는</w:t>
-            </w:r>
-            <w:r>
-              <w:rPr>
-                <w:rFonts w:hint="eastAsia"/>
-                <w:b/>
-                <w:bCs/>
-                <w:szCs w:val="22"/>
-              </w:rPr>
-              <w:t xml:space="preserve"> 참여자 수, 말 개수, 게임 판을 설정해야 함.</w:t>
+              <w:t>윷놀이를 하는 참여자 수, 말 개수, 게임 판을 설정해야 함.</w:t>
             </w:r>
           </w:p>
         </w:tc>
@@ -1986,7 +1961,6 @@
             <w:pPr>
               <w:jc w:val="center"/>
               <w:rPr>
-                <w:rFonts w:hint="eastAsia"/>
                 <w:b/>
                 <w:bCs/>
                 <w:szCs w:val="22"/>
@@ -2033,7 +2007,6 @@
           <w:p>
             <w:pPr>
               <w:rPr>
-                <w:rFonts w:hint="eastAsia"/>
                 <w:b/>
                 <w:bCs/>
                 <w:szCs w:val="22"/>
@@ -2077,7 +2050,6 @@
             <w:pPr>
               <w:jc w:val="center"/>
               <w:rPr>
-                <w:rFonts w:hint="eastAsia"/>
                 <w:b/>
                 <w:bCs/>
                 <w:szCs w:val="22"/>
@@ -2115,29 +2087,19 @@
           <w:p>
             <w:pPr>
               <w:rPr>
+                <w:b/>
+                <w:bCs/>
+                <w:szCs w:val="22"/>
+              </w:rPr>
+            </w:pPr>
+            <w:r>
+              <w:rPr>
                 <w:rFonts w:hint="eastAsia"/>
                 <w:b/>
                 <w:bCs/>
                 <w:szCs w:val="22"/>
               </w:rPr>
-            </w:pPr>
-            <w:r>
-              <w:rPr>
-                <w:rFonts w:hint="eastAsia"/>
-                <w:b/>
-                <w:bCs/>
-                <w:szCs w:val="22"/>
-              </w:rPr>
-              <w:t>윷놀이 프로그램이 실행된 상태이다.</w:t>
-            </w:r>
-            <w:r>
-              <w:rPr>
-                <w:rFonts w:hint="eastAsia"/>
-                <w:b/>
-                <w:bCs/>
-                <w:szCs w:val="22"/>
-              </w:rPr>
-              <w:t xml:space="preserve"> (</w:t>
+              <w:t>윷놀이 프로그램이 실행된 상태이다. (</w:t>
             </w:r>
             <w:proofErr w:type="spellStart"/>
             <w:r>
@@ -2188,7 +2150,6 @@
             <w:pPr>
               <w:jc w:val="center"/>
               <w:rPr>
-                <w:rFonts w:hint="eastAsia"/>
                 <w:b/>
                 <w:bCs/>
                 <w:szCs w:val="22"/>
@@ -2226,38 +2187,19 @@
           <w:p>
             <w:pPr>
               <w:rPr>
+                <w:b/>
+                <w:bCs/>
+                <w:szCs w:val="22"/>
+              </w:rPr>
+            </w:pPr>
+            <w:r>
+              <w:rPr>
                 <w:rFonts w:hint="eastAsia"/>
                 <w:b/>
                 <w:bCs/>
                 <w:szCs w:val="22"/>
               </w:rPr>
-            </w:pPr>
-            <w:r>
-              <w:rPr>
-                <w:rFonts w:hint="eastAsia"/>
-                <w:b/>
-                <w:bCs/>
-                <w:szCs w:val="22"/>
-              </w:rPr>
-              <w:t xml:space="preserve">1. </w:t>
-            </w:r>
-            <w:r>
-              <w:rPr>
-                <w:rFonts w:hint="eastAsia"/>
-                <w:b/>
-                <w:bCs/>
-                <w:szCs w:val="22"/>
-              </w:rPr>
-              <w:t>참여자</w:t>
-            </w:r>
-            <w:r>
-              <w:rPr>
-                <w:rFonts w:hint="eastAsia"/>
-                <w:b/>
-                <w:bCs/>
-                <w:szCs w:val="22"/>
-              </w:rPr>
-              <w:t> 수를 정한다.</w:t>
+              <w:t>1. 참여자 수를 정한다.</w:t>
             </w:r>
           </w:p>
           <w:p>
@@ -2281,7 +2223,6 @@
           <w:p>
             <w:pPr>
               <w:rPr>
-                <w:rFonts w:hint="eastAsia"/>
                 <w:b/>
                 <w:bCs/>
                 <w:szCs w:val="22"/>
@@ -2325,7 +2266,6 @@
             <w:pPr>
               <w:jc w:val="center"/>
               <w:rPr>
-                <w:rFonts w:hint="eastAsia"/>
                 <w:b/>
                 <w:bCs/>
                 <w:szCs w:val="22"/>
@@ -2363,29 +2303,19 @@
           <w:p>
             <w:pPr>
               <w:rPr>
+                <w:b/>
+                <w:bCs/>
+                <w:szCs w:val="22"/>
+              </w:rPr>
+            </w:pPr>
+            <w:r>
+              <w:rPr>
                 <w:rFonts w:hint="eastAsia"/>
                 <w:b/>
                 <w:bCs/>
                 <w:szCs w:val="22"/>
               </w:rPr>
-            </w:pPr>
-            <w:r>
-              <w:rPr>
-                <w:rFonts w:hint="eastAsia"/>
-                <w:b/>
-                <w:bCs/>
-                <w:szCs w:val="22"/>
-              </w:rPr>
-              <w:t>플레이어 수와 말의 개수</w:t>
-            </w:r>
-            <w:r>
-              <w:rPr>
-                <w:rFonts w:hint="eastAsia"/>
-                <w:b/>
-                <w:bCs/>
-                <w:szCs w:val="22"/>
-              </w:rPr>
-              <w:t>, 그리고 게임판의 모양이 결정된다.</w:t>
+              <w:t>플레이어 수와 말의 개수, 그리고 게임판의 모양이 결정된다.</w:t>
             </w:r>
           </w:p>
         </w:tc>
@@ -2416,7 +2346,6 @@
             <w:pPr>
               <w:jc w:val="center"/>
               <w:rPr>
-                <w:rFonts w:hint="eastAsia"/>
                 <w:b/>
                 <w:bCs/>
               </w:rPr>
@@ -2455,7 +2384,7 @@
               <w:spacing w:before="120"/>
               <w:jc w:val="left"/>
               <w:rPr>
-                <w:rFonts w:asciiTheme="minorEastAsia" w:hAnsiTheme="minorEastAsia" w:hint="eastAsia"/>
+                <w:rFonts w:asciiTheme="minorEastAsia" w:hAnsiTheme="minorEastAsia"/>
                 <w:b/>
                 <w:bCs/>
                 <w:sz w:val="22"/>
@@ -2503,7 +2432,7 @@
               <w:spacing w:before="120"/>
               <w:jc w:val="left"/>
               <w:rPr>
-                <w:rFonts w:asciiTheme="minorEastAsia" w:hAnsiTheme="minorEastAsia" w:hint="eastAsia"/>
+                <w:rFonts w:asciiTheme="minorEastAsia" w:hAnsiTheme="minorEastAsia"/>
                 <w:b/>
                 <w:bCs/>
                 <w:sz w:val="22"/>
@@ -2574,56 +2503,40 @@
         <w:t xml:space="preserve">) </w:t>
       </w:r>
       <w:bookmarkStart w:id="1" w:name="_Hlk179470995"/>
-      <w:proofErr w:type="spellStart"/>
       <w:r>
         <w:rPr>
           <w:rFonts w:asciiTheme="minorEastAsia" w:hAnsiTheme="minorEastAsia" w:hint="eastAsia"/>
           <w:sz w:val="24"/>
         </w:rPr>
-        <w:t>Usecase</w:t>
-      </w:r>
-      <w:proofErr w:type="spellEnd"/>
+        <w:t>Use</w:t>
+      </w:r>
       <w:r>
         <w:rPr>
           <w:rFonts w:asciiTheme="minorEastAsia" w:hAnsiTheme="minorEastAsia" w:hint="eastAsia"/>
           <w:sz w:val="24"/>
         </w:rPr>
-        <w:t xml:space="preserve"> #</w:t>
+        <w:t xml:space="preserve"> C</w:t>
       </w:r>
       <w:r>
         <w:rPr>
           <w:rFonts w:asciiTheme="minorEastAsia" w:hAnsiTheme="minorEastAsia" w:hint="eastAsia"/>
           <w:sz w:val="24"/>
         </w:rPr>
-        <w:t>2</w:t>
+        <w:t xml:space="preserve">ase #2: </w:t>
       </w:r>
       <w:r>
         <w:rPr>
           <w:rFonts w:asciiTheme="minorEastAsia" w:hAnsiTheme="minorEastAsia" w:hint="eastAsia"/>
           <w:sz w:val="24"/>
         </w:rPr>
-        <w:t xml:space="preserve">: </w:t>
+        <w:t>Main</w:t>
       </w:r>
       <w:r>
         <w:rPr>
           <w:rFonts w:asciiTheme="minorEastAsia" w:hAnsiTheme="minorEastAsia" w:hint="eastAsia"/>
           <w:sz w:val="24"/>
         </w:rPr>
-        <w:t>Main</w:t>
-      </w:r>
-      <w:r>
-        <w:rPr>
-          <w:rFonts w:asciiTheme="minorEastAsia" w:hAnsiTheme="minorEastAsia" w:hint="eastAsia"/>
-          <w:sz w:val="24"/>
-        </w:rPr>
-        <w:t xml:space="preserve"> </w:t>
-      </w:r>
-      <w:r>
-        <w:rPr>
-          <w:rFonts w:asciiTheme="minorEastAsia" w:hAnsiTheme="minorEastAsia" w:hint="eastAsia"/>
-          <w:sz w:val="24"/>
-        </w:rPr>
-        <w:t>Game</w:t>
+        <w:t xml:space="preserve"> Game</w:t>
       </w:r>
     </w:p>
     <w:p>
@@ -2722,7 +2635,6 @@
             <w:pPr>
               <w:jc w:val="center"/>
               <w:rPr>
-                <w:rFonts w:hint="eastAsia"/>
                 <w:b/>
                 <w:bCs/>
                 <w:szCs w:val="22"/>
@@ -2762,7 +2674,6 @@
           <w:p>
             <w:pPr>
               <w:rPr>
-                <w:rFonts w:hint="eastAsia"/>
                 <w:b/>
                 <w:bCs/>
                 <w:szCs w:val="22"/>
@@ -2806,7 +2717,6 @@
             <w:pPr>
               <w:jc w:val="center"/>
               <w:rPr>
-                <w:rFonts w:hint="eastAsia"/>
                 <w:b/>
                 <w:bCs/>
                 <w:szCs w:val="22"/>
@@ -2844,29 +2754,19 @@
           <w:p>
             <w:pPr>
               <w:rPr>
+                <w:b/>
+                <w:bCs/>
+                <w:szCs w:val="22"/>
+              </w:rPr>
+            </w:pPr>
+            <w:r>
+              <w:rPr>
                 <w:rFonts w:hint="eastAsia"/>
                 <w:b/>
                 <w:bCs/>
                 <w:szCs w:val="22"/>
               </w:rPr>
-            </w:pPr>
-            <w:r>
-              <w:rPr>
-                <w:rFonts w:hint="eastAsia"/>
-                <w:b/>
-                <w:bCs/>
-                <w:szCs w:val="22"/>
-              </w:rPr>
-              <w:t>윷놀이를</w:t>
-            </w:r>
-            <w:r>
-              <w:rPr>
-                <w:rFonts w:hint="eastAsia"/>
-                <w:b/>
-                <w:bCs/>
-                <w:szCs w:val="22"/>
-              </w:rPr>
-              <w:t xml:space="preserve"> 게임 화면으로 참여자가 플레이하는 환경이다.</w:t>
+              <w:t>윷놀이를 게임 화면으로 참여자가 플레이하는 환경이다.</w:t>
             </w:r>
           </w:p>
         </w:tc>
@@ -2897,7 +2797,6 @@
             <w:pPr>
               <w:jc w:val="center"/>
               <w:rPr>
-                <w:rFonts w:hint="eastAsia"/>
                 <w:b/>
                 <w:bCs/>
                 <w:szCs w:val="22"/>
@@ -2944,29 +2843,19 @@
           <w:p>
             <w:pPr>
               <w:rPr>
+                <w:b/>
+                <w:bCs/>
+                <w:szCs w:val="22"/>
+              </w:rPr>
+            </w:pPr>
+            <w:r>
+              <w:rPr>
                 <w:rFonts w:hint="eastAsia"/>
                 <w:b/>
                 <w:bCs/>
                 <w:szCs w:val="22"/>
               </w:rPr>
-            </w:pPr>
-            <w:r>
-              <w:rPr>
-                <w:rFonts w:hint="eastAsia"/>
-                <w:b/>
-                <w:bCs/>
-                <w:szCs w:val="22"/>
-              </w:rPr>
-              <w:t>Player</w:t>
-            </w:r>
-            <w:r>
-              <w:rPr>
-                <w:rFonts w:hint="eastAsia"/>
-                <w:b/>
-                <w:bCs/>
-                <w:szCs w:val="22"/>
-              </w:rPr>
-              <w:t>(s) (2명 이상이므로 복수)</w:t>
+              <w:t>Player(s) (2명 이상이므로 복수)</w:t>
             </w:r>
           </w:p>
         </w:tc>
@@ -2996,7 +2885,6 @@
             <w:pPr>
               <w:jc w:val="center"/>
               <w:rPr>
-                <w:rFonts w:hint="eastAsia"/>
                 <w:b/>
                 <w:bCs/>
                 <w:szCs w:val="22"/>
@@ -3033,7 +2921,6 @@
           <w:p>
             <w:pPr>
               <w:rPr>
-                <w:rFonts w:hint="eastAsia"/>
                 <w:b/>
                 <w:bCs/>
                 <w:szCs w:val="22"/>
@@ -3077,7 +2964,6 @@
             <w:pPr>
               <w:jc w:val="center"/>
               <w:rPr>
-                <w:rFonts w:hint="eastAsia"/>
                 <w:b/>
                 <w:bCs/>
                 <w:szCs w:val="22"/>
@@ -3337,23 +3223,7 @@
                 <w:b/>
                 <w:bCs/>
               </w:rPr>
-              <w:t xml:space="preserve">의 과정으로 다시 돌아가고 2-1로 분기할 때까지 계속해서 반복한다. 이때 반복하는 동안의 던진 결과는 </w:t>
-            </w:r>
-            <w:r>
-              <w:rPr>
-                <w:rFonts w:hint="eastAsia"/>
-                <w:b/>
-                <w:bCs/>
-              </w:rPr>
-              <w:t>저장소</w:t>
-            </w:r>
-            <w:r>
-              <w:rPr>
-                <w:rFonts w:hint="eastAsia"/>
-                <w:b/>
-                <w:bCs/>
-              </w:rPr>
-              <w:t>에 보관되며 우측 화면의 UI로 표기가 된다.</w:t>
+              <w:t>의 과정으로 다시 돌아가고 2-1로 분기할 때까지 계속해서 반복한다. 이때 반복하는 동안의 던진 결과는 저장소에 보관되며 우측 화면의 UI로 표기가 된다.</w:t>
             </w:r>
           </w:p>
           <w:p>
@@ -3410,25 +3280,7 @@
                 <w:b/>
                 <w:bCs/>
               </w:rPr>
-              <w:t xml:space="preserve">3-3 말을 움직일 곳에 상대 말이 있는 경우 기존의 위치의 칸의 색깔을 다시 흰색으로 바꾼다. 도착할 위치의 버튼의 색깔을 현재의 플레이어의 색깔로 바꾸고 숫자도 마찬가지로 바꾼다. 다른 사람의 말은 다시 회수되며 우측 상단에 잡힌 말의 플레이어에 대한 정보를 다시 갱신한다. 잡은 사람은 다시 </w:t>
-            </w:r>
-            <w:proofErr w:type="gramStart"/>
-            <w:r>
-              <w:rPr>
-                <w:rFonts w:hint="eastAsia"/>
-                <w:b/>
-                <w:bCs/>
-              </w:rPr>
-              <w:t>1.의</w:t>
-            </w:r>
-            <w:proofErr w:type="gramEnd"/>
-            <w:r>
-              <w:rPr>
-                <w:rFonts w:hint="eastAsia"/>
-                <w:b/>
-                <w:bCs/>
-              </w:rPr>
-              <w:t xml:space="preserve"> 과정으로 돌아가 윷을 던지게 된다.</w:t>
+              <w:t>3-3 말을 움직일 곳에 상대 말이 있는 경우 기존의 위치의 칸의 색깔을 다시 흰색으로 바꾼다. 도착할 위치의 버튼의 색깔을 현재의 플레이어의 색깔로 바꾸고 숫자도 마찬가지로 바꾼다. 다른 사람의 말은 다시 회수되며 우측 상단에 잡힌 말의 플레이어에 대한 정보를 다시 갱신한다. 잡은 사람은 다시 1.의 과정으로 돌아가 윷을 던지게 된다.</w:t>
             </w:r>
           </w:p>
           <w:p>
@@ -3444,86 +3296,23 @@
                 <w:b/>
                 <w:bCs/>
               </w:rPr>
-              <w:t xml:space="preserve">3-4. 말을 움직일 곳이 원점 혹은 그 이후를 지나는 경우 기존에 위치하던 버튼의 색깔을 다시 흰색으로 바꾸어 주고 현재 플레이어의 말의 개수를 조정해준다. 만약 조정한 말의 남은 개수가 0개라면 </w:t>
-            </w:r>
-            <w:proofErr w:type="gramStart"/>
-            <w:r>
-              <w:rPr>
-                <w:rFonts w:hint="eastAsia"/>
-                <w:b/>
-                <w:bCs/>
-              </w:rPr>
-              <w:t>5.의</w:t>
-            </w:r>
-            <w:proofErr w:type="gramEnd"/>
-            <w:r>
-              <w:rPr>
-                <w:rFonts w:hint="eastAsia"/>
-                <w:b/>
-                <w:bCs/>
-              </w:rPr>
-              <w:t xml:space="preserve"> 과정으로 넘어간다.</w:t>
+              <w:t>3-4. 말을 움직일 곳이 원점 혹은 그 이후를 지나는 경우 기존에 위치하던 버튼의 색깔을 다시 흰색으로 바꾸어 주고 현재 플레이어의 말의 개수를 조정해준다. 만약 조정한 말의 남은 개수가 0개라면 5.의 과정으로 넘어간다.</w:t>
             </w:r>
           </w:p>
           <w:p>
             <w:pPr>
               <w:rPr>
+                <w:b/>
+                <w:bCs/>
+              </w:rPr>
+            </w:pPr>
+            <w:r>
+              <w:rPr>
                 <w:rFonts w:hint="eastAsia"/>
                 <w:b/>
                 <w:bCs/>
               </w:rPr>
-            </w:pPr>
-            <w:r>
-              <w:rPr>
-                <w:rFonts w:hint="eastAsia"/>
-                <w:b/>
-                <w:bCs/>
-              </w:rPr>
-              <w:t>4. 위의 모든 과정을 반복하고 아무런 추가적인 이벤트가 없다면 현재 플레이어의 순서를 종료하고 다음 플레이어로 턴을 넘긴다.</w:t>
-            </w:r>
-            <w:r>
-              <w:rPr>
-                <w:rFonts w:hint="eastAsia"/>
-                <w:b/>
-                <w:bCs/>
-              </w:rPr>
-              <w:t xml:space="preserve"> (다른 참여자가 </w:t>
-            </w:r>
-            <w:proofErr w:type="gramStart"/>
-            <w:r>
-              <w:rPr>
-                <w:rFonts w:hint="eastAsia"/>
-                <w:b/>
-                <w:bCs/>
-              </w:rPr>
-              <w:t>1.의</w:t>
-            </w:r>
-            <w:proofErr w:type="gramEnd"/>
-            <w:r>
-              <w:rPr>
-                <w:rFonts w:hint="eastAsia"/>
-                <w:b/>
-                <w:bCs/>
-              </w:rPr>
-              <w:t xml:space="preserve"> 과정으로 넘어가게 된다. 만약 승리자가 나오면 </w:t>
-            </w:r>
-            <w:proofErr w:type="gramStart"/>
-            <w:r>
-              <w:rPr>
-                <w:rFonts w:hint="eastAsia"/>
-                <w:b/>
-                <w:bCs/>
-              </w:rPr>
-              <w:t>5.로</w:t>
-            </w:r>
-            <w:proofErr w:type="gramEnd"/>
-            <w:r>
-              <w:rPr>
-                <w:rFonts w:hint="eastAsia"/>
-                <w:b/>
-                <w:bCs/>
-              </w:rPr>
-              <w:t xml:space="preserve"> </w:t>
+              <w:t xml:space="preserve">4. 위의 모든 과정을 반복하고 아무런 추가적인 이벤트가 없다면 현재 플레이어의 순서를 종료하고 다음 플레이어로 턴을 넘긴다. (다른 참여자가 1.의 과정으로 넘어가게 된다. 만약 승리자가 나오면 5.로 </w:t>
             </w:r>
             <w:proofErr w:type="spellStart"/>
             <w:r>
@@ -3547,43 +3336,18 @@
           <w:p>
             <w:pPr>
               <w:rPr>
+                <w:b/>
+                <w:bCs/>
+                <w:szCs w:val="22"/>
+              </w:rPr>
+            </w:pPr>
+            <w:r>
+              <w:rPr>
                 <w:rFonts w:hint="eastAsia"/>
                 <w:b/>
                 <w:bCs/>
-                <w:szCs w:val="22"/>
-              </w:rPr>
-            </w:pPr>
-            <w:r>
-              <w:rPr>
-                <w:rFonts w:hint="eastAsia"/>
-                <w:b/>
-                <w:bCs/>
-              </w:rPr>
-              <w:t>5. 승자가 나왔</w:t>
-            </w:r>
-            <w:r>
-              <w:rPr>
-                <w:rFonts w:hint="eastAsia"/>
-                <w:b/>
-                <w:bCs/>
-              </w:rPr>
-              <w:t>으면</w:t>
-            </w:r>
-            <w:r>
-              <w:rPr>
-                <w:rFonts w:hint="eastAsia"/>
-                <w:b/>
-                <w:bCs/>
-              </w:rPr>
-              <w:t xml:space="preserve"> 엔딩 화면으로 분기한다</w:t>
-            </w:r>
-            <w:r>
-              <w:rPr>
-                <w:rFonts w:hint="eastAsia"/>
-                <w:b/>
-                <w:bCs/>
-              </w:rPr>
-              <w:t>.</w:t>
+              </w:rPr>
+              <w:t>5. 승자가 나왔으면 엔딩 화면으로 분기한다.</w:t>
             </w:r>
           </w:p>
         </w:tc>
@@ -3614,7 +3378,6 @@
             <w:pPr>
               <w:jc w:val="center"/>
               <w:rPr>
-                <w:rFonts w:hint="eastAsia"/>
                 <w:b/>
                 <w:bCs/>
                 <w:szCs w:val="22"/>
@@ -3653,7 +3416,6 @@
           <w:p>
             <w:pPr>
               <w:rPr>
-                <w:rFonts w:hint="eastAsia"/>
                 <w:b/>
                 <w:bCs/>
                 <w:szCs w:val="22"/>
@@ -3697,7 +3459,6 @@
             <w:pPr>
               <w:jc w:val="center"/>
               <w:rPr>
-                <w:rFonts w:hint="eastAsia"/>
                 <w:b/>
                 <w:bCs/>
                 <w:szCs w:val="22"/>
@@ -3737,7 +3498,7 @@
               <w:spacing w:before="120"/>
               <w:jc w:val="left"/>
               <w:rPr>
-                <w:rFonts w:asciiTheme="minorEastAsia" w:hAnsiTheme="minorEastAsia" w:hint="eastAsia"/>
+                <w:rFonts w:asciiTheme="minorEastAsia" w:hAnsiTheme="minorEastAsia"/>
                 <w:b/>
                 <w:bCs/>
                 <w:sz w:val="22"/>
@@ -3913,7 +3674,7 @@
               <w:spacing w:before="120"/>
               <w:jc w:val="left"/>
               <w:rPr>
-                <w:rFonts w:asciiTheme="minorEastAsia" w:hAnsiTheme="minorEastAsia" w:hint="eastAsia"/>
+                <w:rFonts w:asciiTheme="minorEastAsia" w:hAnsiTheme="minorEastAsia"/>
                 <w:b/>
                 <w:bCs/>
                 <w:sz w:val="22"/>
@@ -3939,81 +3700,58 @@
         <w:pStyle w:val="21"/>
         <w:jc w:val="both"/>
         <w:rPr>
+          <w:rFonts w:asciiTheme="minorEastAsia" w:hAnsiTheme="minorEastAsia"/>
+          <w:sz w:val="24"/>
+        </w:rPr>
+      </w:pPr>
+      <w:r>
+        <w:rPr>
+          <w:rFonts w:asciiTheme="minorEastAsia" w:hAnsiTheme="minorEastAsia"/>
+          <w:sz w:val="24"/>
+        </w:rPr>
+        <w:lastRenderedPageBreak/>
+        <w:t>B-</w:t>
+      </w:r>
+      <w:r>
+        <w:rPr>
           <w:rFonts w:asciiTheme="minorEastAsia" w:hAnsiTheme="minorEastAsia" w:hint="eastAsia"/>
           <w:sz w:val="24"/>
         </w:rPr>
-      </w:pPr>
+        <w:t>3</w:t>
+      </w:r>
       <w:r>
         <w:rPr>
           <w:rFonts w:asciiTheme="minorEastAsia" w:hAnsiTheme="minorEastAsia"/>
           <w:sz w:val="24"/>
         </w:rPr>
-        <w:lastRenderedPageBreak/>
-        <w:t>B-</w:t>
+        <w:t xml:space="preserve">) </w:t>
       </w:r>
       <w:r>
         <w:rPr>
           <w:rFonts w:asciiTheme="minorEastAsia" w:hAnsiTheme="minorEastAsia" w:hint="eastAsia"/>
           <w:sz w:val="24"/>
         </w:rPr>
-        <w:t>3</w:t>
-      </w:r>
-      <w:r>
-        <w:rPr>
-          <w:rFonts w:asciiTheme="minorEastAsia" w:hAnsiTheme="minorEastAsia"/>
-          <w:sz w:val="24"/>
-        </w:rPr>
-        <w:t xml:space="preserve">) </w:t>
-      </w:r>
-      <w:proofErr w:type="spellStart"/>
+        <w:t>Use</w:t>
+      </w:r>
       <w:r>
         <w:rPr>
           <w:rFonts w:asciiTheme="minorEastAsia" w:hAnsiTheme="minorEastAsia" w:hint="eastAsia"/>
           <w:sz w:val="24"/>
         </w:rPr>
-        <w:t>Usecase</w:t>
-      </w:r>
-      <w:proofErr w:type="spellEnd"/>
+        <w:t xml:space="preserve"> C</w:t>
+      </w:r>
       <w:r>
         <w:rPr>
           <w:rFonts w:asciiTheme="minorEastAsia" w:hAnsiTheme="minorEastAsia" w:hint="eastAsia"/>
           <w:sz w:val="24"/>
         </w:rPr>
-        <w:t xml:space="preserve"> #</w:t>
+        <w:t xml:space="preserve">ase #3: End </w:t>
       </w:r>
       <w:r>
         <w:rPr>
           <w:rFonts w:asciiTheme="minorEastAsia" w:hAnsiTheme="minorEastAsia" w:hint="eastAsia"/>
           <w:sz w:val="24"/>
         </w:rPr>
-        <w:t>3</w:t>
-      </w:r>
-      <w:r>
-        <w:rPr>
-          <w:rFonts w:asciiTheme="minorEastAsia" w:hAnsiTheme="minorEastAsia" w:hint="eastAsia"/>
-          <w:sz w:val="24"/>
-        </w:rPr>
-        <w:t xml:space="preserve">: </w:t>
-      </w:r>
-      <w:r>
-        <w:rPr>
-          <w:rFonts w:asciiTheme="minorEastAsia" w:hAnsiTheme="minorEastAsia" w:hint="eastAsia"/>
-          <w:sz w:val="24"/>
-        </w:rPr>
-        <w:t>End</w:t>
-      </w:r>
-      <w:r>
-        <w:rPr>
-          <w:rFonts w:asciiTheme="minorEastAsia" w:hAnsiTheme="minorEastAsia" w:hint="eastAsia"/>
-          <w:sz w:val="24"/>
-        </w:rPr>
-        <w:t xml:space="preserve"> </w:t>
-      </w:r>
-      <w:r>
-        <w:rPr>
-          <w:rFonts w:asciiTheme="minorEastAsia" w:hAnsiTheme="minorEastAsia" w:hint="eastAsia"/>
-          <w:sz w:val="24"/>
-        </w:rPr>
         <w:t>Page</w:t>
       </w:r>
     </w:p>
@@ -4022,7 +3760,7 @@
         <w:pStyle w:val="21"/>
         <w:jc w:val="both"/>
         <w:rPr>
-          <w:rFonts w:asciiTheme="minorEastAsia" w:hAnsiTheme="minorEastAsia" w:hint="eastAsia"/>
+          <w:rFonts w:asciiTheme="minorEastAsia" w:hAnsiTheme="minorEastAsia"/>
           <w:sz w:val="24"/>
         </w:rPr>
       </w:pPr>
@@ -4146,7 +3884,7 @@
               <w:pStyle w:val="21"/>
               <w:jc w:val="both"/>
               <w:rPr>
-                <w:rFonts w:asciiTheme="minorEastAsia" w:hAnsiTheme="minorEastAsia" w:hint="eastAsia"/>
+                <w:rFonts w:asciiTheme="minorEastAsia" w:hAnsiTheme="minorEastAsia"/>
               </w:rPr>
             </w:pPr>
             <w:r>
@@ -4191,7 +3929,7 @@
               <w:pStyle w:val="21"/>
               <w:jc w:val="both"/>
               <w:rPr>
-                <w:rFonts w:asciiTheme="minorEastAsia" w:hAnsiTheme="minorEastAsia" w:hint="eastAsia"/>
+                <w:rFonts w:asciiTheme="minorEastAsia" w:hAnsiTheme="minorEastAsia"/>
               </w:rPr>
             </w:pPr>
             <w:r>
@@ -4225,7 +3963,7 @@
               <w:pStyle w:val="21"/>
               <w:jc w:val="both"/>
               <w:rPr>
-                <w:rFonts w:asciiTheme="minorEastAsia" w:hAnsiTheme="minorEastAsia" w:hint="eastAsia"/>
+                <w:rFonts w:asciiTheme="minorEastAsia" w:hAnsiTheme="minorEastAsia"/>
               </w:rPr>
             </w:pPr>
             <w:r>
@@ -4270,7 +4008,7 @@
               <w:pStyle w:val="21"/>
               <w:jc w:val="both"/>
               <w:rPr>
-                <w:rFonts w:asciiTheme="minorEastAsia" w:hAnsiTheme="minorEastAsia" w:hint="eastAsia"/>
+                <w:rFonts w:asciiTheme="minorEastAsia" w:hAnsiTheme="minorEastAsia"/>
               </w:rPr>
             </w:pPr>
             <w:r>
@@ -4304,7 +4042,7 @@
               <w:pStyle w:val="21"/>
               <w:jc w:val="both"/>
               <w:rPr>
-                <w:rFonts w:asciiTheme="minorEastAsia" w:hAnsiTheme="minorEastAsia" w:hint="eastAsia"/>
+                <w:rFonts w:asciiTheme="minorEastAsia" w:hAnsiTheme="minorEastAsia"/>
               </w:rPr>
             </w:pPr>
             <w:r>
@@ -4343,7 +4081,7 @@
               <w:pStyle w:val="21"/>
               <w:jc w:val="both"/>
               <w:rPr>
-                <w:rFonts w:asciiTheme="minorEastAsia" w:hAnsiTheme="minorEastAsia" w:hint="eastAsia"/>
+                <w:rFonts w:asciiTheme="minorEastAsia" w:hAnsiTheme="minorEastAsia"/>
               </w:rPr>
             </w:pPr>
             <w:r>
@@ -4377,7 +4115,7 @@
               <w:pStyle w:val="21"/>
               <w:jc w:val="both"/>
               <w:rPr>
-                <w:rFonts w:asciiTheme="minorEastAsia" w:hAnsiTheme="minorEastAsia" w:hint="eastAsia"/>
+                <w:rFonts w:asciiTheme="minorEastAsia" w:hAnsiTheme="minorEastAsia"/>
               </w:rPr>
             </w:pPr>
             <w:r>
@@ -4416,7 +4154,7 @@
               <w:pStyle w:val="21"/>
               <w:jc w:val="both"/>
               <w:rPr>
-                <w:rFonts w:asciiTheme="minorEastAsia" w:hAnsiTheme="minorEastAsia" w:hint="eastAsia"/>
+                <w:rFonts w:asciiTheme="minorEastAsia" w:hAnsiTheme="minorEastAsia"/>
               </w:rPr>
             </w:pPr>
             <w:r>
@@ -4450,7 +4188,7 @@
               <w:pStyle w:val="21"/>
               <w:jc w:val="both"/>
               <w:rPr>
-                <w:rFonts w:asciiTheme="minorEastAsia" w:hAnsiTheme="minorEastAsia" w:hint="eastAsia"/>
+                <w:rFonts w:asciiTheme="minorEastAsia" w:hAnsiTheme="minorEastAsia"/>
               </w:rPr>
             </w:pPr>
             <w:r>
@@ -4510,7 +4248,7 @@
               <w:pStyle w:val="21"/>
               <w:jc w:val="both"/>
               <w:rPr>
-                <w:rFonts w:asciiTheme="minorEastAsia" w:hAnsiTheme="minorEastAsia" w:hint="eastAsia"/>
+                <w:rFonts w:asciiTheme="minorEastAsia" w:hAnsiTheme="minorEastAsia"/>
               </w:rPr>
             </w:pPr>
             <w:r>
@@ -4537,7 +4275,7 @@
               <w:pStyle w:val="21"/>
               <w:jc w:val="both"/>
               <w:rPr>
-                <w:rFonts w:asciiTheme="minorEastAsia" w:hAnsiTheme="minorEastAsia" w:hint="eastAsia"/>
+                <w:rFonts w:asciiTheme="minorEastAsia" w:hAnsiTheme="minorEastAsia"/>
               </w:rPr>
             </w:pPr>
             <w:r>
@@ -4588,7 +4326,7 @@
               <w:pStyle w:val="21"/>
               <w:jc w:val="both"/>
               <w:rPr>
-                <w:rFonts w:asciiTheme="minorEastAsia" w:hAnsiTheme="minorEastAsia" w:hint="eastAsia"/>
+                <w:rFonts w:asciiTheme="minorEastAsia" w:hAnsiTheme="minorEastAsia"/>
               </w:rPr>
             </w:pPr>
             <w:r>
@@ -4622,7 +4360,7 @@
               <w:pStyle w:val="21"/>
               <w:jc w:val="both"/>
               <w:rPr>
-                <w:rFonts w:asciiTheme="minorEastAsia" w:hAnsiTheme="minorEastAsia" w:hint="eastAsia"/>
+                <w:rFonts w:asciiTheme="minorEastAsia" w:hAnsiTheme="minorEastAsia"/>
               </w:rPr>
             </w:pPr>
             <w:r>
@@ -4661,7 +4399,7 @@
               <w:pStyle w:val="21"/>
               <w:jc w:val="both"/>
               <w:rPr>
-                <w:rFonts w:asciiTheme="minorEastAsia" w:hAnsiTheme="minorEastAsia" w:hint="eastAsia"/>
+                <w:rFonts w:asciiTheme="minorEastAsia" w:hAnsiTheme="minorEastAsia"/>
               </w:rPr>
             </w:pPr>
             <w:r>
@@ -4696,7 +4434,7 @@
               <w:spacing w:before="120"/>
               <w:jc w:val="left"/>
               <w:rPr>
-                <w:rFonts w:asciiTheme="minorEastAsia" w:hAnsiTheme="minorEastAsia" w:hint="eastAsia"/>
+                <w:rFonts w:asciiTheme="minorEastAsia" w:hAnsiTheme="minorEastAsia"/>
                 <w:b/>
                 <w:bCs/>
                 <w:sz w:val="22"/>
@@ -4776,7 +4514,7 @@
         <w:pStyle w:val="31"/>
         <w:jc w:val="both"/>
         <w:rPr>
-          <w:rFonts w:asciiTheme="minorEastAsia" w:hAnsiTheme="minorEastAsia" w:hint="eastAsia"/>
+          <w:rFonts w:asciiTheme="minorEastAsia" w:hAnsiTheme="minorEastAsia"/>
         </w:rPr>
       </w:pPr>
     </w:p>
@@ -4855,7 +4593,23 @@
           <w:sz w:val="22"/>
           <w:szCs w:val="28"/>
         </w:rPr>
-        <w:t>을 통한 자동 생성을 시도했으나 화면 배치가 애매하기에 draw.io로 대체하였다.</w:t>
+        <w:t xml:space="preserve">을 통한 자동 생성을 시도했으나 화면 배치가 </w:t>
+      </w:r>
+      <w:r>
+        <w:rPr>
+          <w:rFonts w:asciiTheme="minorEastAsia" w:hAnsiTheme="minorEastAsia" w:hint="eastAsia"/>
+          <w:sz w:val="22"/>
+          <w:szCs w:val="28"/>
+        </w:rPr>
+        <w:t xml:space="preserve">자유롭지 않기에 </w:t>
+      </w:r>
+      <w:r>
+        <w:rPr>
+          <w:rFonts w:asciiTheme="minorEastAsia" w:hAnsiTheme="minorEastAsia" w:hint="eastAsia"/>
+          <w:sz w:val="22"/>
+          <w:szCs w:val="28"/>
+        </w:rPr>
+        <w:t>draw.io로 대체하였다.</w:t>
       </w:r>
     </w:p>
     <w:p>
@@ -4910,7 +4664,39 @@
           <w:sz w:val="22"/>
           <w:szCs w:val="28"/>
         </w:rPr>
-        <w:t xml:space="preserve"> diagram prototype이다. (script도 포함)</w:t>
+        <w:t xml:space="preserve"> diagram </w:t>
+      </w:r>
+      <w:r>
+        <w:rPr>
+          <w:rFonts w:asciiTheme="minorEastAsia" w:hAnsiTheme="minorEastAsia" w:hint="eastAsia"/>
+          <w:sz w:val="22"/>
+          <w:szCs w:val="28"/>
+        </w:rPr>
+        <w:t>P</w:t>
+      </w:r>
+      <w:r>
+        <w:rPr>
+          <w:rFonts w:asciiTheme="minorEastAsia" w:hAnsiTheme="minorEastAsia" w:hint="eastAsia"/>
+          <w:sz w:val="22"/>
+          <w:szCs w:val="28"/>
+        </w:rPr>
+        <w:t>rototype이다. (</w:t>
+      </w:r>
+      <w:r>
+        <w:rPr>
+          <w:rFonts w:asciiTheme="minorEastAsia" w:hAnsiTheme="minorEastAsia" w:hint="eastAsia"/>
+          <w:sz w:val="22"/>
+          <w:szCs w:val="28"/>
+        </w:rPr>
+        <w:t>S</w:t>
+      </w:r>
+      <w:r>
+        <w:rPr>
+          <w:rFonts w:asciiTheme="minorEastAsia" w:hAnsiTheme="minorEastAsia" w:hint="eastAsia"/>
+          <w:sz w:val="22"/>
+          <w:szCs w:val="28"/>
+        </w:rPr>
+        <w:t>cript도 포함)</w:t>
       </w:r>
     </w:p>
     <w:p>
@@ -4926,6 +4712,7 @@
       <w:r>
         <w:rPr>
           <w:rFonts w:asciiTheme="minorEastAsia" w:hAnsiTheme="minorEastAsia"/>
+          <w:noProof/>
           <w:sz w:val="22"/>
           <w:szCs w:val="28"/>
         </w:rPr>
@@ -4971,7 +4758,7 @@
         <w:pStyle w:val="11"/>
         <w:spacing w:before="120"/>
         <w:rPr>
-          <w:rFonts w:asciiTheme="minorEastAsia" w:hAnsiTheme="minorEastAsia" w:hint="eastAsia"/>
+          <w:rFonts w:asciiTheme="minorEastAsia" w:hAnsiTheme="minorEastAsia"/>
           <w:sz w:val="22"/>
           <w:szCs w:val="28"/>
         </w:rPr>
@@ -4979,6 +4766,7 @@
       <w:r>
         <w:rPr>
           <w:rFonts w:asciiTheme="minorEastAsia" w:hAnsiTheme="minorEastAsia"/>
+          <w:noProof/>
           <w:sz w:val="22"/>
           <w:szCs w:val="28"/>
         </w:rPr>
@@ -8849,6 +8637,7 @@
   <w:style w:type="character" w:default="1" w:styleId="a0">
     <w:name w:val="Default Paragraph Font"/>
     <w:uiPriority w:val="1"/>
+    <w:semiHidden/>
     <w:unhideWhenUsed/>
   </w:style>
   <w:style w:type="table" w:default="1" w:styleId="a1">
